--- a/output/Butterfly_Pavilion_at_NHM_caption.docx
+++ b/output/Butterfly_Pavilion_at_NHM_caption.docx
@@ -4,25 +4,25 @@
   <w:body>
     <w:p>
       <w:r>
-        <w:t>Explore a magical butterfly garden indoors with hundreds of fluttering butterflies, lush native plants, and natural light. See all life stages—from eggs to chrysalises—and chat with educators in this enchanting experience perfect for families.</w:t>
+        <w:t>Step into a magical garden at NHM’s Butterfly Pavilion and witness daily butterfly flights -- from caterpillars to chrysalis to airborne beauties. Perfectly timed 30-minute visits offer up-close nature moments for all ages.</w:t>
         <w:br/>
         <w:br/>
-        <w:t>📍 Location: Natural History Museum of LA County</w:t>
+        <w:t>📍 Location: Natural History Museum</w:t>
         <w:br/>
         <w:t>900 Exposition Blvd, Los Angeles, CA 90007</w:t>
         <w:br/>
-        <w:t>📅 Date: 2025‑07‑10</w:t>
+        <w:t>📅 Date: 2025-07-17 – 2025-07-20</w:t>
         <w:br/>
-        <w:t>🕘 Time: 9:30 AM–5 PM</w:t>
+        <w:t>🕘 Time: 10:00 am – 4:30 pm reservation slots</w:t>
         <w:br/>
-        <w:t>💰 Tickets: $10 + general admission</w:t>
+        <w:t>💰 Tickets: $10 + general admission; Members free</w:t>
         <w:br/>
         <w:t>👶 Age Requirement: All ages</w:t>
         <w:br/>
         <w:t>🔗 More info: https://nhm.org/experience-nhm/exhibitions-natural-history-museum/butterfly-pavilion</w:t>
         <w:br/>
         <w:br/>
-        <w:t>#ButterflyMagic #NHMLA #FamilySTEM #NatureExhibit #InsectLife #LAKids #InteractiveLearning #SeasonalExhibit #SummerOuting #ShitToDoWithKids #shittodowithkids #stdwkids #familyactivities #kidslosangeles</w:t>
+        <w:t>#ButterflyPavilion #NHMLA #LiveButterflies #FamilyOuting #InteractiveNature #ScienceFun #LAEvents #SeasonalExhibit #ReservationRequired #ShitToDoWithKids #shittodowithkids #stdwkids #familyactivities #kidslosangeles</w:t>
       </w:r>
     </w:p>
     <w:sectPr>
